--- a/Plan de acción - Formato Alumnos 1 DACyTI-UJAT.docx
+++ b/Plan de acción - Formato Alumnos 1 DACyTI-UJAT.docx
@@ -1,6 +1,6 @@
 
 <file path=word/document.xml><?xml version="1.0" encoding="utf-8"?>
-<w:document xmlns:wpc="http://schemas.microsoft.com/office/word/2010/wordprocessingCanvas" xmlns:cx="http://schemas.microsoft.com/office/drawing/2014/chartex" xmlns:cx1="http://schemas.microsoft.com/office/drawing/2015/9/8/chartex" xmlns:cx2="http://schemas.microsoft.com/office/drawing/2015/10/21/chartex" xmlns:cx3="http://schemas.microsoft.com/office/drawing/2016/5/9/chartex" xmlns:cx4="http://schemas.microsoft.com/office/drawing/2016/5/10/chartex" xmlns:cx5="http://schemas.microsoft.com/office/drawing/2016/5/11/chartex" xmlns:cx6="http://schemas.microsoft.com/office/drawing/2016/5/12/chartex" xmlns:cx7="http://schemas.microsoft.com/office/drawing/2016/5/13/chartex" xmlns:cx8="http://schemas.microsoft.com/office/drawing/2016/5/14/chartex" xmlns:mc="http://schemas.openxmlformats.org/markup-compatibility/2006" xmlns:aink="http://schemas.microsoft.com/office/drawing/2016/ink" xmlns:am3d="http://schemas.microsoft.com/office/drawing/2017/model3d" xmlns:o="urn:schemas-microsoft-com:office:office" xmlns:r="http://schemas.openxmlformats.org/officeDocument/2006/relationships" xmlns:m="http://schemas.openxmlformats.org/officeDocument/2006/math" xmlns:v="urn:schemas-microsoft-com:vml" xmlns:wp14="http://schemas.microsoft.com/office/word/2010/wordprocessingDrawing" xmlns:wp="http://schemas.openxmlformats.org/drawingml/2006/wordprocessingDrawing" xmlns:w10="urn:schemas-microsoft-com:office:word" xmlns:w="http://schemas.openxmlformats.org/wordprocessingml/2006/main" xmlns:w14="http://schemas.microsoft.com/office/word/2010/wordml" xmlns:w15="http://schemas.microsoft.com/office/word/2012/wordml" xmlns:w16cex="http://schemas.microsoft.com/office/word/2018/wordml/cex" xmlns:w16cid="http://schemas.microsoft.com/office/word/2016/wordml/cid" xmlns:w16="http://schemas.microsoft.com/office/word/2018/wordml" xmlns:w16sdtdh="http://schemas.microsoft.com/office/word/2020/wordml/sdtdatahash" xmlns:w16se="http://schemas.microsoft.com/office/word/2015/wordml/symex" xmlns:wpg="http://schemas.microsoft.com/office/word/2010/wordprocessingGroup" xmlns:wpi="http://schemas.microsoft.com/office/word/2010/wordprocessingInk" xmlns:wne="http://schemas.microsoft.com/office/word/2006/wordml" xmlns:wps="http://schemas.microsoft.com/office/word/2010/wordprocessingShape" mc:Ignorable="w14 w15 w16se w16cid w16 w16cex w16sdtdh wp14">
+<w:document xmlns:wpc="http://schemas.microsoft.com/office/word/2010/wordprocessingCanvas" xmlns:cx="http://schemas.microsoft.com/office/drawing/2014/chartex" xmlns:cx1="http://schemas.microsoft.com/office/drawing/2015/9/8/chartex" xmlns:cx2="http://schemas.microsoft.com/office/drawing/2015/10/21/chartex" xmlns:cx3="http://schemas.microsoft.com/office/drawing/2016/5/9/chartex" xmlns:cx4="http://schemas.microsoft.com/office/drawing/2016/5/10/chartex" xmlns:cx5="http://schemas.microsoft.com/office/drawing/2016/5/11/chartex" xmlns:cx6="http://schemas.microsoft.com/office/drawing/2016/5/12/chartex" xmlns:cx7="http://schemas.microsoft.com/office/drawing/2016/5/13/chartex" xmlns:cx8="http://schemas.microsoft.com/office/drawing/2016/5/14/chartex" xmlns:mc="http://schemas.openxmlformats.org/markup-compatibility/2006" xmlns:aink="http://schemas.microsoft.com/office/drawing/2016/ink" xmlns:am3d="http://schemas.microsoft.com/office/drawing/2017/model3d" xmlns:o="urn:schemas-microsoft-com:office:office" xmlns:oel="http://schemas.microsoft.com/office/2019/extlst" xmlns:r="http://schemas.openxmlformats.org/officeDocument/2006/relationships" xmlns:m="http://schemas.openxmlformats.org/officeDocument/2006/math" xmlns:v="urn:schemas-microsoft-com:vml" xmlns:wp14="http://schemas.microsoft.com/office/word/2010/wordprocessingDrawing" xmlns:wp="http://schemas.openxmlformats.org/drawingml/2006/wordprocessingDrawing" xmlns:w10="urn:schemas-microsoft-com:office:word" xmlns:w="http://schemas.openxmlformats.org/wordprocessingml/2006/main" xmlns:w14="http://schemas.microsoft.com/office/word/2010/wordml" xmlns:w15="http://schemas.microsoft.com/office/word/2012/wordml" xmlns:w16cex="http://schemas.microsoft.com/office/word/2018/wordml/cex" xmlns:w16cid="http://schemas.microsoft.com/office/word/2016/wordml/cid" xmlns:w16="http://schemas.microsoft.com/office/word/2018/wordml" xmlns:w16sdtdh="http://schemas.microsoft.com/office/word/2020/wordml/sdtdatahash" xmlns:w16se="http://schemas.microsoft.com/office/word/2015/wordml/symex" xmlns:wpg="http://schemas.microsoft.com/office/word/2010/wordprocessingGroup" xmlns:wpi="http://schemas.microsoft.com/office/word/2010/wordprocessingInk" xmlns:wne="http://schemas.microsoft.com/office/word/2006/wordml" xmlns:wps="http://schemas.microsoft.com/office/word/2010/wordprocessingShape" mc:Ignorable="w14 w15 w16se w16cid w16 w16cex w16sdtdh wp14">
   <w:body>
     <w:p>
       <w:pPr>
@@ -1611,16 +1611,7 @@
                 <w:sz w:val="22"/>
                 <w:szCs w:val="22"/>
               </w:rPr>
-              <w:t>Sensar y publicar en Inte</w:t>
-            </w:r>
-            <w:r>
-              <w:rPr>
-                <w:rFonts w:ascii="Ubuntu Light" w:eastAsia="Ubuntu Light" w:hAnsi="Ubuntu Light" w:cs="Ubuntu Light"/>
-                <w:color w:val="767171"/>
-                <w:sz w:val="22"/>
-                <w:szCs w:val="22"/>
-              </w:rPr>
-              <w:t>rnet la calidad del agua suministrada por la red de agua potable municipal.</w:t>
+              <w:t>Sensar y publicar en Internet la calidad del agua suministrada por la red de agua potable municipal.</w:t>
             </w:r>
           </w:p>
           <w:p>
@@ -1761,7 +1752,25 @@
                 <w:sz w:val="22"/>
                 <w:szCs w:val="22"/>
               </w:rPr>
-              <w:t>No podemos controlar el agua que entra a la cisterna pero sí podemos controlar el agua que sale.</w:t>
+              <w:t xml:space="preserve">No podemos controlar el agua que entra a </w:t>
+            </w:r>
+            <w:r>
+              <w:rPr>
+                <w:rFonts w:ascii="Ubuntu Light" w:eastAsia="Ubuntu Light" w:hAnsi="Ubuntu Light" w:cs="Ubuntu Light"/>
+                <w:color w:val="767171"/>
+                <w:sz w:val="22"/>
+                <w:szCs w:val="22"/>
+              </w:rPr>
+              <w:t>una</w:t>
+            </w:r>
+            <w:r>
+              <w:rPr>
+                <w:rFonts w:ascii="Ubuntu Light" w:eastAsia="Ubuntu Light" w:hAnsi="Ubuntu Light" w:cs="Ubuntu Light"/>
+                <w:color w:val="767171"/>
+                <w:sz w:val="22"/>
+                <w:szCs w:val="22"/>
+              </w:rPr>
+              <w:t xml:space="preserve"> cisterna pero sí podemos controlar el agua que sale.</w:t>
             </w:r>
           </w:p>
           <w:p>
@@ -1792,25 +1801,7 @@
                 <w:sz w:val="22"/>
                 <w:szCs w:val="22"/>
               </w:rPr>
-              <w:t>En zonas de</w:t>
-            </w:r>
-            <w:r>
-              <w:rPr>
-                <w:rFonts w:ascii="Ubuntu Light" w:eastAsia="Ubuntu Light" w:hAnsi="Ubuntu Light" w:cs="Ubuntu Light"/>
-                <w:color w:val="767171"/>
-                <w:sz w:val="22"/>
-                <w:szCs w:val="22"/>
-              </w:rPr>
-              <w:t xml:space="preserve"> una ciudad que escasea el agua potable durante el estiaje o por efecto de la gravedad, es necesario conocer el nivel de agua que tiene una cisterna o aljibe, con el propósito de saber en tiempo real el nivel de agua que tiene la cisterna y con ello optimi</w:t>
-            </w:r>
-            <w:r>
-              <w:rPr>
-                <w:rFonts w:ascii="Ubuntu Light" w:eastAsia="Ubuntu Light" w:hAnsi="Ubuntu Light" w:cs="Ubuntu Light"/>
-                <w:color w:val="767171"/>
-                <w:sz w:val="22"/>
-                <w:szCs w:val="22"/>
-              </w:rPr>
-              <w:t xml:space="preserve">zar el consumo de agua en el hogar. Un problema radica en la necesidad </w:t>
+              <w:t xml:space="preserve">En zonas de una ciudad que escasea el agua potable durante el estiaje o por efecto de la gravedad, es necesario conocer el nivel de agua que tiene una cisterna o aljibe, con el propósito de saber en tiempo real el nivel de agua que tiene la cisterna y con ello optimizar el consumo de agua en el hogar. Un problema radica en la necesidad </w:t>
             </w:r>
             <w:r>
               <w:rPr>
@@ -1820,34 +1811,7 @@
                 <w:szCs w:val="22"/>
               </w:rPr>
               <w:lastRenderedPageBreak/>
-              <w:t xml:space="preserve">de levantar la tapa de la cisterna, revisar visualmente el nivel de agua del depósito y corroborar la presión de agua que trae la red de agua potable municipal encargada de suministrar </w:t>
-            </w:r>
-            <w:r>
-              <w:rPr>
-                <w:rFonts w:ascii="Ubuntu Light" w:eastAsia="Ubuntu Light" w:hAnsi="Ubuntu Light" w:cs="Ubuntu Light"/>
-                <w:color w:val="767171"/>
-                <w:sz w:val="22"/>
-                <w:szCs w:val="22"/>
-              </w:rPr>
-              <w:t xml:space="preserve">y rellenar de agua la cisterna. Para tal efecto, se requiere despejar la la cochera si fuera el caso, levantar la tapa de la cisterna, observar el nivel de agua y finalmente, volver a colocar la tapa de la cisterna. Esta tarea se debe llevar a cabo diario </w:t>
-            </w:r>
-            <w:r>
-              <w:rPr>
-                <w:rFonts w:ascii="Ubuntu Light" w:eastAsia="Ubuntu Light" w:hAnsi="Ubuntu Light" w:cs="Ubuntu Light"/>
-                <w:color w:val="767171"/>
-                <w:sz w:val="22"/>
-                <w:szCs w:val="22"/>
-              </w:rPr>
-              <w:t>algunas veces o cada tres o cuatro días, de otra manera, si no se revisa el nivel de agua se corre el riesgo de quedarse sin el vital líquido por desconocer dicha información. Varios hogares que no conocen el estado de su cisterna y no hacen buen uso de es</w:t>
-            </w:r>
-            <w:r>
-              <w:rPr>
-                <w:rFonts w:ascii="Ubuntu Light" w:eastAsia="Ubuntu Light" w:hAnsi="Ubuntu Light" w:cs="Ubuntu Light"/>
-                <w:color w:val="767171"/>
-                <w:sz w:val="22"/>
-                <w:szCs w:val="22"/>
-              </w:rPr>
-              <w:t>te recurso se quedan sin agua potable.</w:t>
+              <w:t>de levantar la tapa de la cisterna, revisar visualmente el nivel de agua del depósito y corroborar la presión de agua que trae la red de agua potable municipal encargada de suministrar y rellenar de agua la cisterna. Para tal efecto, se requiere despejar la cochera si fuera el caso, levantar la tapa de la cisterna, observar el nivel de agua y finalmente, volver a colocar la tapa de la cisterna, esta tarea se debe llevar a cabo diario algunas veces o cada tres o cuatro días, de otra manera, si no se revisa el nivel de agua se corre el riesgo de quedarse sin el vital líquido por desconocer dicha información. Varios hogares que no conocen el estado de su cisterna y no hacen buen uso de este recurso se quedan sin agua potable.</w:t>
             </w:r>
           </w:p>
           <w:p>
@@ -1878,16 +1842,7 @@
                 <w:sz w:val="22"/>
                 <w:szCs w:val="22"/>
               </w:rPr>
-              <w:t xml:space="preserve">Publicar en Internet tres mediciones que se van a sensar de una cisterna de agua potable, para evitar revisar visualmente esas variables. En este proyecto se propone medir: 1. Nivel de agua que tiene el depósito; 2. </w:t>
-            </w:r>
-            <w:r>
-              <w:rPr>
-                <w:rFonts w:ascii="Ubuntu Light" w:eastAsia="Ubuntu Light" w:hAnsi="Ubuntu Light" w:cs="Ubuntu Light"/>
-                <w:color w:val="767171"/>
-                <w:sz w:val="22"/>
-                <w:szCs w:val="22"/>
-              </w:rPr>
-              <w:t>Flujo de agua o presión que tiene la red de agua potable de la zona; y 3. Calidad del agua que llega de la red. Para ello se utilizarán 3 sensores que recogerán esa información y publicarán en Internet.</w:t>
+              <w:t>Este proyecto busca publicar en Internet tres mediciones que se van a sensar de una cisterna de agua potable, para evitar revisar visualmente esas variables. En este proyecto se propone medir: 1. Nivel de agua que tiene el depósito; 2. Flujo de agua o presión que tiene la red de agua potable de la zona; y 3. Calidad del agua que llega de la red. Para ello se utilizarán 3 sensores que recogerán esa información y publicarán en Internet.</w:t>
             </w:r>
           </w:p>
           <w:p>
@@ -1998,16 +1953,7 @@
                 <w:sz w:val="22"/>
                 <w:szCs w:val="22"/>
               </w:rPr>
-              <w:t>Sensor de nivel de agua (sensor ultrasóni</w:t>
-            </w:r>
-            <w:r>
-              <w:rPr>
-                <w:rFonts w:ascii="Ubuntu Light" w:eastAsia="Ubuntu Light" w:hAnsi="Ubuntu Light" w:cs="Ubuntu Light"/>
-                <w:color w:val="767171"/>
-                <w:sz w:val="22"/>
-                <w:szCs w:val="22"/>
-              </w:rPr>
-              <w:t>co HC SR04)</w:t>
+              <w:t>Sensor de nivel de agua (sensor ultrasónico HC SR04)</w:t>
             </w:r>
           </w:p>
           <w:p>
@@ -2562,16 +2508,7 @@
                 <w:sz w:val="22"/>
                 <w:szCs w:val="22"/>
               </w:rPr>
-              <w:t>Servicio 1. Medir y publicar en Internet el nivel de agua en tiempo real de la cisterna, con este dato podemos saber oportunamente si debemos ahorrar agua al má</w:t>
-            </w:r>
-            <w:r>
-              <w:rPr>
-                <w:rFonts w:ascii="Ubuntu Light" w:eastAsia="Ubuntu Light" w:hAnsi="Ubuntu Light" w:cs="Ubuntu Light"/>
-                <w:color w:val="767171"/>
-                <w:sz w:val="22"/>
-                <w:szCs w:val="22"/>
-              </w:rPr>
-              <w:t>ximo, si podemos usar la lavadora de ropa y otros servicios.</w:t>
+              <w:t>Servicio 1. Medir y publicar en Internet el nivel de agua en tiempo real de la cisterna, con este dato podemos saber oportunamente si debemos ahorrar agua al máximo, si podemos usar la lavadora de ropa y otros servicios.</w:t>
             </w:r>
           </w:p>
           <w:p>
@@ -2683,16 +2620,7 @@
                 <w:sz w:val="22"/>
                 <w:szCs w:val="22"/>
               </w:rPr>
-              <w:t>Servicio 3. Sensar y publicar en Internet la calidad del agua que es suministrada por la red de agua po</w:t>
-            </w:r>
-            <w:r>
-              <w:rPr>
-                <w:rFonts w:ascii="Ubuntu Light" w:eastAsia="Ubuntu Light" w:hAnsi="Ubuntu Light" w:cs="Ubuntu Light"/>
-                <w:color w:val="767171"/>
-                <w:sz w:val="22"/>
-                <w:szCs w:val="22"/>
-              </w:rPr>
-              <w:t>table municipal. Con este dato es posible clorar el agua.</w:t>
+              <w:t>Servicio 3. Sensar y publicar en Internet la calidad del agua que es suministrada por la red de agua potable municipal. Con este dato es posible clorar el agua.</w:t>
             </w:r>
           </w:p>
           <w:p>
@@ -2758,25 +2686,7 @@
                 <w:sz w:val="22"/>
                 <w:szCs w:val="22"/>
               </w:rPr>
-              <w:t>Conocer en tiempo real el nivel de agua que tiene la cisterna sin necesidad de echar un vistazo a la cisterna. Este monitoreo se podrá observar mediante una interfaz en Intern</w:t>
-            </w:r>
-            <w:r>
-              <w:rPr>
-                <w:rFonts w:ascii="Ubuntu Light" w:eastAsia="Ubuntu Light" w:hAnsi="Ubuntu Light" w:cs="Ubuntu Light"/>
-                <w:color w:val="767171"/>
-                <w:sz w:val="22"/>
-                <w:szCs w:val="22"/>
-              </w:rPr>
-              <w:t>et (dashboard de Node-red por ejemplo). También se busca conocer la presión de agua para calcular el tiempo de rellenado de la cisterna. De igual manera se podrá conocer la calidad del agua potable, p.e. si viene demasiado turbia, con lodo, óxido u otros r</w:t>
-            </w:r>
-            <w:r>
-              <w:rPr>
-                <w:rFonts w:ascii="Ubuntu Light" w:eastAsia="Ubuntu Light" w:hAnsi="Ubuntu Light" w:cs="Ubuntu Light"/>
-                <w:color w:val="767171"/>
-                <w:sz w:val="22"/>
-                <w:szCs w:val="22"/>
-              </w:rPr>
-              <w:t>esiduos.</w:t>
+              <w:t>Conocer en tiempo real el nivel de agua que tiene la cisterna sin necesidad de echar un vistazo a la cisterna. Este monitoreo se podrá observar mediante una interfaz en Internet (dashboard de Node-red por ejemplo). También se busca conocer la presión de agua para calcular el tiempo de rellenado de la cisterna. De igual manera se podrá conocer la calidad del agua potable, p.e. si viene demasiado turbia, con lodo, óxido u otros residuos.</w:t>
             </w:r>
           </w:p>
           <w:p>
@@ -2959,16 +2869,7 @@
                 <w:sz w:val="22"/>
                 <w:szCs w:val="22"/>
               </w:rPr>
-              <w:t>Alejandro Alejandro Carrillo. Apoyo en la creación del prototipo, integr</w:t>
-            </w:r>
-            <w:r>
-              <w:rPr>
-                <w:rFonts w:ascii="Ubuntu Light" w:eastAsia="Ubuntu Light" w:hAnsi="Ubuntu Light" w:cs="Ubuntu Light"/>
-                <w:color w:val="767171"/>
-                <w:sz w:val="22"/>
-                <w:szCs w:val="22"/>
-              </w:rPr>
-              <w:t>ación de piezas, diseño y apoyo en la fase de electrónica, programación, pruebas, resultados y apoyo en la documentación.</w:t>
+              <w:t>Alejandro Alejandro Carrillo. Apoyo en la creación del prototipo, integración de piezas, diseño y apoyo en la fase de electrónica, programación, pruebas, resultados y apoyo en la documentación.</w:t>
             </w:r>
           </w:p>
           <w:p>
@@ -3247,7 +3148,7 @@
 </file>
 
 <file path=word/endnotes.xml><?xml version="1.0" encoding="utf-8"?>
-<w:endnotes xmlns:wpc="http://schemas.microsoft.com/office/word/2010/wordprocessingCanvas" xmlns:cx="http://schemas.microsoft.com/office/drawing/2014/chartex" xmlns:cx1="http://schemas.microsoft.com/office/drawing/2015/9/8/chartex" xmlns:cx2="http://schemas.microsoft.com/office/drawing/2015/10/21/chartex" xmlns:cx3="http://schemas.microsoft.com/office/drawing/2016/5/9/chartex" xmlns:cx4="http://schemas.microsoft.com/office/drawing/2016/5/10/chartex" xmlns:cx5="http://schemas.microsoft.com/office/drawing/2016/5/11/chartex" xmlns:cx6="http://schemas.microsoft.com/office/drawing/2016/5/12/chartex" xmlns:cx7="http://schemas.microsoft.com/office/drawing/2016/5/13/chartex" xmlns:cx8="http://schemas.microsoft.com/office/drawing/2016/5/14/chartex" xmlns:mc="http://schemas.openxmlformats.org/markup-compatibility/2006" xmlns:aink="http://schemas.microsoft.com/office/drawing/2016/ink" xmlns:am3d="http://schemas.microsoft.com/office/drawing/2017/model3d" xmlns:o="urn:schemas-microsoft-com:office:office" xmlns:r="http://schemas.openxmlformats.org/officeDocument/2006/relationships" xmlns:m="http://schemas.openxmlformats.org/officeDocument/2006/math" xmlns:v="urn:schemas-microsoft-com:vml" xmlns:wp14="http://schemas.microsoft.com/office/word/2010/wordprocessingDrawing" xmlns:wp="http://schemas.openxmlformats.org/drawingml/2006/wordprocessingDrawing" xmlns:w10="urn:schemas-microsoft-com:office:word" xmlns:w="http://schemas.openxmlformats.org/wordprocessingml/2006/main" xmlns:w14="http://schemas.microsoft.com/office/word/2010/wordml" xmlns:w15="http://schemas.microsoft.com/office/word/2012/wordml" xmlns:w16cex="http://schemas.microsoft.com/office/word/2018/wordml/cex" xmlns:w16cid="http://schemas.microsoft.com/office/word/2016/wordml/cid" xmlns:w16="http://schemas.microsoft.com/office/word/2018/wordml" xmlns:w16sdtdh="http://schemas.microsoft.com/office/word/2020/wordml/sdtdatahash" xmlns:w16se="http://schemas.microsoft.com/office/word/2015/wordml/symex" xmlns:wpg="http://schemas.microsoft.com/office/word/2010/wordprocessingGroup" xmlns:wpi="http://schemas.microsoft.com/office/word/2010/wordprocessingInk" xmlns:wne="http://schemas.microsoft.com/office/word/2006/wordml" xmlns:wps="http://schemas.microsoft.com/office/word/2010/wordprocessingShape" mc:Ignorable="w14 w15 w16se w16cid w16 w16cex w16sdtdh wp14">
+<w:endnotes xmlns:wpc="http://schemas.microsoft.com/office/word/2010/wordprocessingCanvas" xmlns:cx="http://schemas.microsoft.com/office/drawing/2014/chartex" xmlns:cx1="http://schemas.microsoft.com/office/drawing/2015/9/8/chartex" xmlns:cx2="http://schemas.microsoft.com/office/drawing/2015/10/21/chartex" xmlns:cx3="http://schemas.microsoft.com/office/drawing/2016/5/9/chartex" xmlns:cx4="http://schemas.microsoft.com/office/drawing/2016/5/10/chartex" xmlns:cx5="http://schemas.microsoft.com/office/drawing/2016/5/11/chartex" xmlns:cx6="http://schemas.microsoft.com/office/drawing/2016/5/12/chartex" xmlns:cx7="http://schemas.microsoft.com/office/drawing/2016/5/13/chartex" xmlns:cx8="http://schemas.microsoft.com/office/drawing/2016/5/14/chartex" xmlns:mc="http://schemas.openxmlformats.org/markup-compatibility/2006" xmlns:aink="http://schemas.microsoft.com/office/drawing/2016/ink" xmlns:am3d="http://schemas.microsoft.com/office/drawing/2017/model3d" xmlns:o="urn:schemas-microsoft-com:office:office" xmlns:oel="http://schemas.microsoft.com/office/2019/extlst" xmlns:r="http://schemas.openxmlformats.org/officeDocument/2006/relationships" xmlns:m="http://schemas.openxmlformats.org/officeDocument/2006/math" xmlns:v="urn:schemas-microsoft-com:vml" xmlns:wp14="http://schemas.microsoft.com/office/word/2010/wordprocessingDrawing" xmlns:wp="http://schemas.openxmlformats.org/drawingml/2006/wordprocessingDrawing" xmlns:w10="urn:schemas-microsoft-com:office:word" xmlns:w="http://schemas.openxmlformats.org/wordprocessingml/2006/main" xmlns:w14="http://schemas.microsoft.com/office/word/2010/wordml" xmlns:w15="http://schemas.microsoft.com/office/word/2012/wordml" xmlns:w16cex="http://schemas.microsoft.com/office/word/2018/wordml/cex" xmlns:w16cid="http://schemas.microsoft.com/office/word/2016/wordml/cid" xmlns:w16="http://schemas.microsoft.com/office/word/2018/wordml" xmlns:w16sdtdh="http://schemas.microsoft.com/office/word/2020/wordml/sdtdatahash" xmlns:w16se="http://schemas.microsoft.com/office/word/2015/wordml/symex" xmlns:wpg="http://schemas.microsoft.com/office/word/2010/wordprocessingGroup" xmlns:wpi="http://schemas.microsoft.com/office/word/2010/wordprocessingInk" xmlns:wne="http://schemas.microsoft.com/office/word/2006/wordml" xmlns:wps="http://schemas.microsoft.com/office/word/2010/wordprocessingShape" mc:Ignorable="w14 w15 w16se w16cid w16 w16cex w16sdtdh wp14">
   <w:endnote w:type="separator" w:id="-1">
     <w:p>
       <w:r>
@@ -3266,7 +3167,7 @@
 </file>
 
 <file path=word/footer1.xml><?xml version="1.0" encoding="utf-8"?>
-<w:ftr xmlns:wpc="http://schemas.microsoft.com/office/word/2010/wordprocessingCanvas" xmlns:cx="http://schemas.microsoft.com/office/drawing/2014/chartex" xmlns:cx1="http://schemas.microsoft.com/office/drawing/2015/9/8/chartex" xmlns:cx2="http://schemas.microsoft.com/office/drawing/2015/10/21/chartex" xmlns:cx3="http://schemas.microsoft.com/office/drawing/2016/5/9/chartex" xmlns:cx4="http://schemas.microsoft.com/office/drawing/2016/5/10/chartex" xmlns:cx5="http://schemas.microsoft.com/office/drawing/2016/5/11/chartex" xmlns:cx6="http://schemas.microsoft.com/office/drawing/2016/5/12/chartex" xmlns:cx7="http://schemas.microsoft.com/office/drawing/2016/5/13/chartex" xmlns:cx8="http://schemas.microsoft.com/office/drawing/2016/5/14/chartex" xmlns:mc="http://schemas.openxmlformats.org/markup-compatibility/2006" xmlns:aink="http://schemas.microsoft.com/office/drawing/2016/ink" xmlns:am3d="http://schemas.microsoft.com/office/drawing/2017/model3d" xmlns:o="urn:schemas-microsoft-com:office:office" xmlns:r="http://schemas.openxmlformats.org/officeDocument/2006/relationships" xmlns:m="http://schemas.openxmlformats.org/officeDocument/2006/math" xmlns:v="urn:schemas-microsoft-com:vml" xmlns:wp14="http://schemas.microsoft.com/office/word/2010/wordprocessingDrawing" xmlns:wp="http://schemas.openxmlformats.org/drawingml/2006/wordprocessingDrawing" xmlns:w10="urn:schemas-microsoft-com:office:word" xmlns:w="http://schemas.openxmlformats.org/wordprocessingml/2006/main" xmlns:w14="http://schemas.microsoft.com/office/word/2010/wordml" xmlns:w15="http://schemas.microsoft.com/office/word/2012/wordml" xmlns:w16cex="http://schemas.microsoft.com/office/word/2018/wordml/cex" xmlns:w16cid="http://schemas.microsoft.com/office/word/2016/wordml/cid" xmlns:w16="http://schemas.microsoft.com/office/word/2018/wordml" xmlns:w16sdtdh="http://schemas.microsoft.com/office/word/2020/wordml/sdtdatahash" xmlns:w16se="http://schemas.microsoft.com/office/word/2015/wordml/symex" xmlns:wpg="http://schemas.microsoft.com/office/word/2010/wordprocessingGroup" xmlns:wpi="http://schemas.microsoft.com/office/word/2010/wordprocessingInk" xmlns:wne="http://schemas.microsoft.com/office/word/2006/wordml" xmlns:wps="http://schemas.microsoft.com/office/word/2010/wordprocessingShape" mc:Ignorable="w14 w15 w16se w16cid w16 w16cex w16sdtdh wp14">
+<w:ftr xmlns:wpc="http://schemas.microsoft.com/office/word/2010/wordprocessingCanvas" xmlns:cx="http://schemas.microsoft.com/office/drawing/2014/chartex" xmlns:cx1="http://schemas.microsoft.com/office/drawing/2015/9/8/chartex" xmlns:cx2="http://schemas.microsoft.com/office/drawing/2015/10/21/chartex" xmlns:cx3="http://schemas.microsoft.com/office/drawing/2016/5/9/chartex" xmlns:cx4="http://schemas.microsoft.com/office/drawing/2016/5/10/chartex" xmlns:cx5="http://schemas.microsoft.com/office/drawing/2016/5/11/chartex" xmlns:cx6="http://schemas.microsoft.com/office/drawing/2016/5/12/chartex" xmlns:cx7="http://schemas.microsoft.com/office/drawing/2016/5/13/chartex" xmlns:cx8="http://schemas.microsoft.com/office/drawing/2016/5/14/chartex" xmlns:mc="http://schemas.openxmlformats.org/markup-compatibility/2006" xmlns:aink="http://schemas.microsoft.com/office/drawing/2016/ink" xmlns:am3d="http://schemas.microsoft.com/office/drawing/2017/model3d" xmlns:o="urn:schemas-microsoft-com:office:office" xmlns:oel="http://schemas.microsoft.com/office/2019/extlst" xmlns:r="http://schemas.openxmlformats.org/officeDocument/2006/relationships" xmlns:m="http://schemas.openxmlformats.org/officeDocument/2006/math" xmlns:v="urn:schemas-microsoft-com:vml" xmlns:wp14="http://schemas.microsoft.com/office/word/2010/wordprocessingDrawing" xmlns:wp="http://schemas.openxmlformats.org/drawingml/2006/wordprocessingDrawing" xmlns:w10="urn:schemas-microsoft-com:office:word" xmlns:w="http://schemas.openxmlformats.org/wordprocessingml/2006/main" xmlns:w14="http://schemas.microsoft.com/office/word/2010/wordml" xmlns:w15="http://schemas.microsoft.com/office/word/2012/wordml" xmlns:w16cex="http://schemas.microsoft.com/office/word/2018/wordml/cex" xmlns:w16cid="http://schemas.microsoft.com/office/word/2016/wordml/cid" xmlns:w16="http://schemas.microsoft.com/office/word/2018/wordml" xmlns:w16sdtdh="http://schemas.microsoft.com/office/word/2020/wordml/sdtdatahash" xmlns:w16se="http://schemas.microsoft.com/office/word/2015/wordml/symex" xmlns:wpg="http://schemas.microsoft.com/office/word/2010/wordprocessingGroup" xmlns:wpi="http://schemas.microsoft.com/office/word/2010/wordprocessingInk" xmlns:wne="http://schemas.microsoft.com/office/word/2006/wordml" xmlns:wps="http://schemas.microsoft.com/office/word/2010/wordprocessingShape" mc:Ignorable="w14 w15 w16se w16cid w16 w16cex w16sdtdh wp14">
   <w:p>
     <w:pPr>
       <w:pBdr>
@@ -3514,23 +3415,14 @@
         <w:sz w:val="14"/>
         <w:szCs w:val="14"/>
       </w:rPr>
-      <w:t xml:space="preserve">    |    Morelos 53, Del Carmen, Coyoacán, CDMX. Factor Ev</w:t>
-    </w:r>
-    <w:r>
-      <w:rPr>
-        <w:rFonts w:ascii="MicrogrammaDMedExt" w:eastAsia="MicrogrammaDMedExt" w:hAnsi="MicrogrammaDMedExt" w:cs="MicrogrammaDMedExt"/>
-        <w:color w:val="333333"/>
-        <w:sz w:val="14"/>
-        <w:szCs w:val="14"/>
-      </w:rPr>
-      <w:t xml:space="preserve">olución SA de CV     </w:t>
+      <w:t xml:space="preserve">    |    Morelos 53, Del Carmen, Coyoacán, CDMX. Factor Evolución SA de CV     </w:t>
     </w:r>
   </w:p>
 </w:ftr>
 </file>
 
 <file path=word/footnotes.xml><?xml version="1.0" encoding="utf-8"?>
-<w:footnotes xmlns:wpc="http://schemas.microsoft.com/office/word/2010/wordprocessingCanvas" xmlns:cx="http://schemas.microsoft.com/office/drawing/2014/chartex" xmlns:cx1="http://schemas.microsoft.com/office/drawing/2015/9/8/chartex" xmlns:cx2="http://schemas.microsoft.com/office/drawing/2015/10/21/chartex" xmlns:cx3="http://schemas.microsoft.com/office/drawing/2016/5/9/chartex" xmlns:cx4="http://schemas.microsoft.com/office/drawing/2016/5/10/chartex" xmlns:cx5="http://schemas.microsoft.com/office/drawing/2016/5/11/chartex" xmlns:cx6="http://schemas.microsoft.com/office/drawing/2016/5/12/chartex" xmlns:cx7="http://schemas.microsoft.com/office/drawing/2016/5/13/chartex" xmlns:cx8="http://schemas.microsoft.com/office/drawing/2016/5/14/chartex" xmlns:mc="http://schemas.openxmlformats.org/markup-compatibility/2006" xmlns:aink="http://schemas.microsoft.com/office/drawing/2016/ink" xmlns:am3d="http://schemas.microsoft.com/office/drawing/2017/model3d" xmlns:o="urn:schemas-microsoft-com:office:office" xmlns:r="http://schemas.openxmlformats.org/officeDocument/2006/relationships" xmlns:m="http://schemas.openxmlformats.org/officeDocument/2006/math" xmlns:v="urn:schemas-microsoft-com:vml" xmlns:wp14="http://schemas.microsoft.com/office/word/2010/wordprocessingDrawing" xmlns:wp="http://schemas.openxmlformats.org/drawingml/2006/wordprocessingDrawing" xmlns:w10="urn:schemas-microsoft-com:office:word" xmlns:w="http://schemas.openxmlformats.org/wordprocessingml/2006/main" xmlns:w14="http://schemas.microsoft.com/office/word/2010/wordml" xmlns:w15="http://schemas.microsoft.com/office/word/2012/wordml" xmlns:w16cex="http://schemas.microsoft.com/office/word/2018/wordml/cex" xmlns:w16cid="http://schemas.microsoft.com/office/word/2016/wordml/cid" xmlns:w16="http://schemas.microsoft.com/office/word/2018/wordml" xmlns:w16sdtdh="http://schemas.microsoft.com/office/word/2020/wordml/sdtdatahash" xmlns:w16se="http://schemas.microsoft.com/office/word/2015/wordml/symex" xmlns:wpg="http://schemas.microsoft.com/office/word/2010/wordprocessingGroup" xmlns:wpi="http://schemas.microsoft.com/office/word/2010/wordprocessingInk" xmlns:wne="http://schemas.microsoft.com/office/word/2006/wordml" xmlns:wps="http://schemas.microsoft.com/office/word/2010/wordprocessingShape" mc:Ignorable="w14 w15 w16se w16cid w16 w16cex w16sdtdh wp14">
+<w:footnotes xmlns:wpc="http://schemas.microsoft.com/office/word/2010/wordprocessingCanvas" xmlns:cx="http://schemas.microsoft.com/office/drawing/2014/chartex" xmlns:cx1="http://schemas.microsoft.com/office/drawing/2015/9/8/chartex" xmlns:cx2="http://schemas.microsoft.com/office/drawing/2015/10/21/chartex" xmlns:cx3="http://schemas.microsoft.com/office/drawing/2016/5/9/chartex" xmlns:cx4="http://schemas.microsoft.com/office/drawing/2016/5/10/chartex" xmlns:cx5="http://schemas.microsoft.com/office/drawing/2016/5/11/chartex" xmlns:cx6="http://schemas.microsoft.com/office/drawing/2016/5/12/chartex" xmlns:cx7="http://schemas.microsoft.com/office/drawing/2016/5/13/chartex" xmlns:cx8="http://schemas.microsoft.com/office/drawing/2016/5/14/chartex" xmlns:mc="http://schemas.openxmlformats.org/markup-compatibility/2006" xmlns:aink="http://schemas.microsoft.com/office/drawing/2016/ink" xmlns:am3d="http://schemas.microsoft.com/office/drawing/2017/model3d" xmlns:o="urn:schemas-microsoft-com:office:office" xmlns:oel="http://schemas.microsoft.com/office/2019/extlst" xmlns:r="http://schemas.openxmlformats.org/officeDocument/2006/relationships" xmlns:m="http://schemas.openxmlformats.org/officeDocument/2006/math" xmlns:v="urn:schemas-microsoft-com:vml" xmlns:wp14="http://schemas.microsoft.com/office/word/2010/wordprocessingDrawing" xmlns:wp="http://schemas.openxmlformats.org/drawingml/2006/wordprocessingDrawing" xmlns:w10="urn:schemas-microsoft-com:office:word" xmlns:w="http://schemas.openxmlformats.org/wordprocessingml/2006/main" xmlns:w14="http://schemas.microsoft.com/office/word/2010/wordml" xmlns:w15="http://schemas.microsoft.com/office/word/2012/wordml" xmlns:w16cex="http://schemas.microsoft.com/office/word/2018/wordml/cex" xmlns:w16cid="http://schemas.microsoft.com/office/word/2016/wordml/cid" xmlns:w16="http://schemas.microsoft.com/office/word/2018/wordml" xmlns:w16sdtdh="http://schemas.microsoft.com/office/word/2020/wordml/sdtdatahash" xmlns:w16se="http://schemas.microsoft.com/office/word/2015/wordml/symex" xmlns:wpg="http://schemas.microsoft.com/office/word/2010/wordprocessingGroup" xmlns:wpi="http://schemas.microsoft.com/office/word/2010/wordprocessingInk" xmlns:wne="http://schemas.microsoft.com/office/word/2006/wordml" xmlns:wps="http://schemas.microsoft.com/office/word/2010/wordprocessingShape" mc:Ignorable="w14 w15 w16se w16cid w16 w16cex w16sdtdh wp14">
   <w:footnote w:type="separator" w:id="-1">
     <w:p>
       <w:r>
@@ -3549,7 +3441,7 @@
 </file>
 
 <file path=word/header1.xml><?xml version="1.0" encoding="utf-8"?>
-<w:hdr xmlns:wpc="http://schemas.microsoft.com/office/word/2010/wordprocessingCanvas" xmlns:cx="http://schemas.microsoft.com/office/drawing/2014/chartex" xmlns:cx1="http://schemas.microsoft.com/office/drawing/2015/9/8/chartex" xmlns:cx2="http://schemas.microsoft.com/office/drawing/2015/10/21/chartex" xmlns:cx3="http://schemas.microsoft.com/office/drawing/2016/5/9/chartex" xmlns:cx4="http://schemas.microsoft.com/office/drawing/2016/5/10/chartex" xmlns:cx5="http://schemas.microsoft.com/office/drawing/2016/5/11/chartex" xmlns:cx6="http://schemas.microsoft.com/office/drawing/2016/5/12/chartex" xmlns:cx7="http://schemas.microsoft.com/office/drawing/2016/5/13/chartex" xmlns:cx8="http://schemas.microsoft.com/office/drawing/2016/5/14/chartex" xmlns:mc="http://schemas.openxmlformats.org/markup-compatibility/2006" xmlns:aink="http://schemas.microsoft.com/office/drawing/2016/ink" xmlns:am3d="http://schemas.microsoft.com/office/drawing/2017/model3d" xmlns:o="urn:schemas-microsoft-com:office:office" xmlns:r="http://schemas.openxmlformats.org/officeDocument/2006/relationships" xmlns:m="http://schemas.openxmlformats.org/officeDocument/2006/math" xmlns:v="urn:schemas-microsoft-com:vml" xmlns:wp14="http://schemas.microsoft.com/office/word/2010/wordprocessingDrawing" xmlns:wp="http://schemas.openxmlformats.org/drawingml/2006/wordprocessingDrawing" xmlns:w10="urn:schemas-microsoft-com:office:word" xmlns:w="http://schemas.openxmlformats.org/wordprocessingml/2006/main" xmlns:w14="http://schemas.microsoft.com/office/word/2010/wordml" xmlns:w15="http://schemas.microsoft.com/office/word/2012/wordml" xmlns:w16cex="http://schemas.microsoft.com/office/word/2018/wordml/cex" xmlns:w16cid="http://schemas.microsoft.com/office/word/2016/wordml/cid" xmlns:w16="http://schemas.microsoft.com/office/word/2018/wordml" xmlns:w16sdtdh="http://schemas.microsoft.com/office/word/2020/wordml/sdtdatahash" xmlns:w16se="http://schemas.microsoft.com/office/word/2015/wordml/symex" xmlns:wpg="http://schemas.microsoft.com/office/word/2010/wordprocessingGroup" xmlns:wpi="http://schemas.microsoft.com/office/word/2010/wordprocessingInk" xmlns:wne="http://schemas.microsoft.com/office/word/2006/wordml" xmlns:wps="http://schemas.microsoft.com/office/word/2010/wordprocessingShape" mc:Ignorable="w14 w15 w16se w16cid w16 w16cex w16sdtdh wp14">
+<w:hdr xmlns:wpc="http://schemas.microsoft.com/office/word/2010/wordprocessingCanvas" xmlns:cx="http://schemas.microsoft.com/office/drawing/2014/chartex" xmlns:cx1="http://schemas.microsoft.com/office/drawing/2015/9/8/chartex" xmlns:cx2="http://schemas.microsoft.com/office/drawing/2015/10/21/chartex" xmlns:cx3="http://schemas.microsoft.com/office/drawing/2016/5/9/chartex" xmlns:cx4="http://schemas.microsoft.com/office/drawing/2016/5/10/chartex" xmlns:cx5="http://schemas.microsoft.com/office/drawing/2016/5/11/chartex" xmlns:cx6="http://schemas.microsoft.com/office/drawing/2016/5/12/chartex" xmlns:cx7="http://schemas.microsoft.com/office/drawing/2016/5/13/chartex" xmlns:cx8="http://schemas.microsoft.com/office/drawing/2016/5/14/chartex" xmlns:mc="http://schemas.openxmlformats.org/markup-compatibility/2006" xmlns:aink="http://schemas.microsoft.com/office/drawing/2016/ink" xmlns:am3d="http://schemas.microsoft.com/office/drawing/2017/model3d" xmlns:o="urn:schemas-microsoft-com:office:office" xmlns:oel="http://schemas.microsoft.com/office/2019/extlst" xmlns:r="http://schemas.openxmlformats.org/officeDocument/2006/relationships" xmlns:m="http://schemas.openxmlformats.org/officeDocument/2006/math" xmlns:v="urn:schemas-microsoft-com:vml" xmlns:wp14="http://schemas.microsoft.com/office/word/2010/wordprocessingDrawing" xmlns:wp="http://schemas.openxmlformats.org/drawingml/2006/wordprocessingDrawing" xmlns:w10="urn:schemas-microsoft-com:office:word" xmlns:w="http://schemas.openxmlformats.org/wordprocessingml/2006/main" xmlns:w14="http://schemas.microsoft.com/office/word/2010/wordml" xmlns:w15="http://schemas.microsoft.com/office/word/2012/wordml" xmlns:w16cex="http://schemas.microsoft.com/office/word/2018/wordml/cex" xmlns:w16cid="http://schemas.microsoft.com/office/word/2016/wordml/cid" xmlns:w16="http://schemas.microsoft.com/office/word/2018/wordml" xmlns:w16sdtdh="http://schemas.microsoft.com/office/word/2020/wordml/sdtdatahash" xmlns:w16se="http://schemas.microsoft.com/office/word/2015/wordml/symex" xmlns:wpg="http://schemas.microsoft.com/office/word/2010/wordprocessingGroup" xmlns:wpi="http://schemas.microsoft.com/office/word/2010/wordprocessingInk" xmlns:wne="http://schemas.microsoft.com/office/word/2006/wordml" xmlns:wps="http://schemas.microsoft.com/office/word/2010/wordprocessingShape" mc:Ignorable="w14 w15 w16se w16cid w16 w16cex w16sdtdh wp14">
   <w:p>
     <w:pPr>
       <w:pBdr>
@@ -3674,7 +3566,7 @@
 </file>
 
 <file path=word/numbering.xml><?xml version="1.0" encoding="utf-8"?>
-<w:numbering xmlns:wpc="http://schemas.microsoft.com/office/word/2010/wordprocessingCanvas" xmlns:cx="http://schemas.microsoft.com/office/drawing/2014/chartex" xmlns:cx1="http://schemas.microsoft.com/office/drawing/2015/9/8/chartex" xmlns:cx2="http://schemas.microsoft.com/office/drawing/2015/10/21/chartex" xmlns:cx3="http://schemas.microsoft.com/office/drawing/2016/5/9/chartex" xmlns:cx4="http://schemas.microsoft.com/office/drawing/2016/5/10/chartex" xmlns:cx5="http://schemas.microsoft.com/office/drawing/2016/5/11/chartex" xmlns:cx6="http://schemas.microsoft.com/office/drawing/2016/5/12/chartex" xmlns:cx7="http://schemas.microsoft.com/office/drawing/2016/5/13/chartex" xmlns:cx8="http://schemas.microsoft.com/office/drawing/2016/5/14/chartex" xmlns:mc="http://schemas.openxmlformats.org/markup-compatibility/2006" xmlns:aink="http://schemas.microsoft.com/office/drawing/2016/ink" xmlns:am3d="http://schemas.microsoft.com/office/drawing/2017/model3d" xmlns:o="urn:schemas-microsoft-com:office:office" xmlns:r="http://schemas.openxmlformats.org/officeDocument/2006/relationships" xmlns:m="http://schemas.openxmlformats.org/officeDocument/2006/math" xmlns:v="urn:schemas-microsoft-com:vml" xmlns:wp14="http://schemas.microsoft.com/office/word/2010/wordprocessingDrawing" xmlns:wp="http://schemas.openxmlformats.org/drawingml/2006/wordprocessingDrawing" xmlns:w10="urn:schemas-microsoft-com:office:word" xmlns:w="http://schemas.openxmlformats.org/wordprocessingml/2006/main" xmlns:w14="http://schemas.microsoft.com/office/word/2010/wordml" xmlns:w15="http://schemas.microsoft.com/office/word/2012/wordml" xmlns:w16cex="http://schemas.microsoft.com/office/word/2018/wordml/cex" xmlns:w16cid="http://schemas.microsoft.com/office/word/2016/wordml/cid" xmlns:w16="http://schemas.microsoft.com/office/word/2018/wordml" xmlns:w16sdtdh="http://schemas.microsoft.com/office/word/2020/wordml/sdtdatahash" xmlns:w16se="http://schemas.microsoft.com/office/word/2015/wordml/symex" xmlns:wpg="http://schemas.microsoft.com/office/word/2010/wordprocessingGroup" xmlns:wpi="http://schemas.microsoft.com/office/word/2010/wordprocessingInk" xmlns:wne="http://schemas.microsoft.com/office/word/2006/wordml" xmlns:wps="http://schemas.microsoft.com/office/word/2010/wordprocessingShape" mc:Ignorable="w14 w15 w16se w16cid w16 w16cex w16sdtdh wp14">
+<w:numbering xmlns:wpc="http://schemas.microsoft.com/office/word/2010/wordprocessingCanvas" xmlns:cx="http://schemas.microsoft.com/office/drawing/2014/chartex" xmlns:cx1="http://schemas.microsoft.com/office/drawing/2015/9/8/chartex" xmlns:cx2="http://schemas.microsoft.com/office/drawing/2015/10/21/chartex" xmlns:cx3="http://schemas.microsoft.com/office/drawing/2016/5/9/chartex" xmlns:cx4="http://schemas.microsoft.com/office/drawing/2016/5/10/chartex" xmlns:cx5="http://schemas.microsoft.com/office/drawing/2016/5/11/chartex" xmlns:cx6="http://schemas.microsoft.com/office/drawing/2016/5/12/chartex" xmlns:cx7="http://schemas.microsoft.com/office/drawing/2016/5/13/chartex" xmlns:cx8="http://schemas.microsoft.com/office/drawing/2016/5/14/chartex" xmlns:mc="http://schemas.openxmlformats.org/markup-compatibility/2006" xmlns:aink="http://schemas.microsoft.com/office/drawing/2016/ink" xmlns:am3d="http://schemas.microsoft.com/office/drawing/2017/model3d" xmlns:o="urn:schemas-microsoft-com:office:office" xmlns:oel="http://schemas.microsoft.com/office/2019/extlst" xmlns:r="http://schemas.openxmlformats.org/officeDocument/2006/relationships" xmlns:m="http://schemas.openxmlformats.org/officeDocument/2006/math" xmlns:v="urn:schemas-microsoft-com:vml" xmlns:wp14="http://schemas.microsoft.com/office/word/2010/wordprocessingDrawing" xmlns:wp="http://schemas.openxmlformats.org/drawingml/2006/wordprocessingDrawing" xmlns:w10="urn:schemas-microsoft-com:office:word" xmlns:w="http://schemas.openxmlformats.org/wordprocessingml/2006/main" xmlns:w14="http://schemas.microsoft.com/office/word/2010/wordml" xmlns:w15="http://schemas.microsoft.com/office/word/2012/wordml" xmlns:w16cex="http://schemas.microsoft.com/office/word/2018/wordml/cex" xmlns:w16cid="http://schemas.microsoft.com/office/word/2016/wordml/cid" xmlns:w16="http://schemas.microsoft.com/office/word/2018/wordml" xmlns:w16sdtdh="http://schemas.microsoft.com/office/word/2020/wordml/sdtdatahash" xmlns:w16se="http://schemas.microsoft.com/office/word/2015/wordml/symex" xmlns:wpg="http://schemas.microsoft.com/office/word/2010/wordprocessingGroup" xmlns:wpi="http://schemas.microsoft.com/office/word/2010/wordprocessingInk" xmlns:wne="http://schemas.microsoft.com/office/word/2006/wordml" xmlns:wps="http://schemas.microsoft.com/office/word/2010/wordprocessingShape" mc:Ignorable="w14 w15 w16se w16cid w16 w16cex w16sdtdh wp14">
   <w:abstractNum w:abstractNumId="0" w15:restartNumberingAfterBreak="0">
     <w:nsid w:val="450E763E"/>
     <w:multiLevelType w:val="multilevel"/>
@@ -3904,10 +3796,10 @@
       </w:rPr>
     </w:lvl>
   </w:abstractNum>
-  <w:num w:numId="1">
+  <w:num w:numId="1" w16cid:durableId="450132400">
     <w:abstractNumId w:val="1"/>
   </w:num>
-  <w:num w:numId="2">
+  <w:num w:numId="2" w16cid:durableId="974721965">
     <w:abstractNumId w:val="0"/>
   </w:num>
 </w:numbering>
